--- a/game_reviews/translations/500k-heist (Version 1).docx
+++ b/game_reviews/translations/500k-heist (Version 1).docx
@@ -8,18 +8,6 @@
       </w:pPr>
       <w:r>
         <w:t>Play 500K Heist Free: Review of Payouts, Graphics and More</w:t>
-      </w:r>
-    </w:p>
-    <w:p>
-      <w:r/>
-      <w:r>
-        <w:rPr>
-          <w:b/>
-        </w:rPr>
-        <w:t>Meta description</w:t>
-      </w:r>
-      <w:r>
-        <w:t>: Read our review of 500K Heist slot game. Find out about high payouts, user-friendly graphics, and how to play for free.</w:t>
       </w:r>
     </w:p>
     <w:p>
@@ -370,9 +358,18 @@
       <w:r/>
       <w:r>
         <w:rPr>
+          <w:b/>
+        </w:rPr>
+        <w:t>Play 500K Heist Free: Review of Payouts, Graphics and More</w:t>
+      </w:r>
+    </w:p>
+    <w:p>
+      <w:r/>
+      <w:r>
+        <w:rPr>
           <w:i/>
         </w:rPr>
-        <w:t>Prompt: Design a cartoon-style feature image for the game "500K Heist" featuring a happy Maya warrior with glasses. Notes: The image should be eye-catching and energetic with vibrant colors. The warrior should have a confident look on his face and can be holding a bag of money to represent the 500K Heist. The glasses can add a modern touch to the ancient Maya warrior outfit. A background of a sparkling gemstone mine or casino can be added for context. Overall, the image should convey the excitement of high potential winnings and the theme of the game.</w:t>
+        <w:t>Read our review of 500K Heist slot game. Find out about high payouts, user-friendly graphics, and how to play for free.</w:t>
       </w:r>
     </w:p>
     <w:sectPr>

--- a/game_reviews/translations/500k-heist (Version 1).docx
+++ b/game_reviews/translations/500k-heist (Version 1).docx
@@ -8,6 +8,18 @@
       </w:pPr>
       <w:r>
         <w:t>Play 500K Heist Free: Review of Payouts, Graphics and More</w:t>
+      </w:r>
+    </w:p>
+    <w:p>
+      <w:r/>
+      <w:r>
+        <w:rPr>
+          <w:b/>
+        </w:rPr>
+        <w:t>Meta description</w:t>
+      </w:r>
+      <w:r>
+        <w:t>: Read our review of 500K Heist slot game. Find out about high payouts, user-friendly graphics, and how to play for free.</w:t>
       </w:r>
     </w:p>
     <w:p>
@@ -358,18 +370,9 @@
       <w:r/>
       <w:r>
         <w:rPr>
-          <w:b/>
-        </w:rPr>
-        <w:t>Play 500K Heist Free: Review of Payouts, Graphics and More</w:t>
-      </w:r>
-    </w:p>
-    <w:p>
-      <w:r/>
-      <w:r>
-        <w:rPr>
           <w:i/>
         </w:rPr>
-        <w:t>Read our review of 500K Heist slot game. Find out about high payouts, user-friendly graphics, and how to play for free.</w:t>
+        <w:t>Prompt: Design a cartoon-style feature image for the game "500K Heist" featuring a happy Maya warrior with glasses. Notes: The image should be eye-catching and energetic with vibrant colors. The warrior should have a confident look on his face and can be holding a bag of money to represent the 500K Heist. The glasses can add a modern touch to the ancient Maya warrior outfit. A background of a sparkling gemstone mine or casino can be added for context. Overall, the image should convey the excitement of high potential winnings and the theme of the game.</w:t>
       </w:r>
     </w:p>
     <w:sectPr>
